--- a/doc/discussion.docx
+++ b/doc/discussion.docx
@@ -23,8 +23,45 @@
     </w:p>
     <w:p/>
     <w:p>
+      <w:pPr>
+        <w:rPr>
+          <w:lang w:val="en-US"/>
+        </w:rPr>
+      </w:pPr>
       <w:r>
         <w:t xml:space="preserve">the cartestian-polar-plotters are two </w:t>
+      </w:r>
+      <w:r>
+        <w:rPr>
+          <w:lang w:val="en-US"/>
+        </w:rPr>
+        <w:t>plotters, the cartesian in a cnc gantry style and the polar in a polograph style. Both are controlled by 2 wheels that affect the 2 motors of the plotters (xy location or r1r2 location). The wheels are connected to encoders whose signal is sent to an Arduino. The Arduino sends a signal to the motors to move accordingly.</w:t>
+      </w:r>
+    </w:p>
+    <w:p>
+      <w:pPr>
+        <w:rPr>
+          <w:lang w:val="en-US"/>
+        </w:rPr>
+      </w:pPr>
+      <w:r>
+        <w:rPr>
+          <w:lang w:val="en-US"/>
+        </w:rPr>
+        <w:t>Finally, clicking on the left wheel (x or r1 depending on the plotter type) activates the end effector, namely the UV light that draws on the photosensitive canvas.</w:t>
+      </w:r>
+    </w:p>
+    <w:p>
+      <w:pPr>
+        <w:rPr>
+          <w:lang w:val="en-US"/>
+        </w:rPr>
+      </w:pPr>
+      <w:r>
+        <w:rPr>
+          <w:lang w:val="en-US"/>
+        </w:rPr>
+        <w:t>Stages of setup:</w:t>
       </w:r>
     </w:p>
     <w:p/>
@@ -79,7 +116,7 @@
               <w:rPr>
                 <w:lang w:val="en-US"/>
               </w:rPr>
-              <w:t>Problem</w:t>
+              <w:t>Feature/bug fix</w:t>
             </w:r>
           </w:p>
         </w:tc>
@@ -189,16 +226,8 @@
               <w:rPr>
                 <w:lang w:val="en-US"/>
               </w:rPr>
-              <w:t xml:space="preserve">Encoder drift in </w:t>
+              <w:t>Encoder drift in xy</w:t>
             </w:r>
-            <w:proofErr w:type="spellStart"/>
-            <w:r>
-              <w:rPr>
-                <w:lang w:val="en-US"/>
-              </w:rPr>
-              <w:t>xy</w:t>
-            </w:r>
-            <w:proofErr w:type="spellEnd"/>
           </w:p>
         </w:tc>
         <w:tc>
@@ -297,21 +326,7 @@
               <w:rPr>
                 <w:lang w:val="en-US"/>
               </w:rPr>
-              <w:t xml:space="preserve">UX of </w:t>
-            </w:r>
-            <w:proofErr w:type="spellStart"/>
-            <w:r>
-              <w:rPr>
-                <w:lang w:val="en-US"/>
-              </w:rPr>
-              <w:t>uv</w:t>
-            </w:r>
-            <w:proofErr w:type="spellEnd"/>
-            <w:r>
-              <w:rPr>
-                <w:lang w:val="en-US"/>
-              </w:rPr>
-              <w:t xml:space="preserve"> light activation</w:t>
+              <w:t>UX of uv light activation</w:t>
             </w:r>
           </w:p>
         </w:tc>
@@ -363,6 +378,50 @@
               </w:rPr>
               <w:t>General code refactoring</w:t>
             </w:r>
+          </w:p>
+        </w:tc>
+        <w:tc>
+          <w:tcPr>
+            <w:tcW w:w="1405" w:type="dxa"/>
+          </w:tcPr>
+          <w:p/>
+        </w:tc>
+        <w:tc>
+          <w:tcPr>
+            <w:tcW w:w="1593" w:type="dxa"/>
+          </w:tcPr>
+          <w:p/>
+        </w:tc>
+        <w:tc>
+          <w:tcPr>
+            <w:tcW w:w="1861" w:type="dxa"/>
+          </w:tcPr>
+          <w:p/>
+        </w:tc>
+        <w:tc>
+          <w:tcPr>
+            <w:tcW w:w="1300" w:type="dxa"/>
+          </w:tcPr>
+          <w:p/>
+        </w:tc>
+        <w:tc>
+          <w:tcPr>
+            <w:tcW w:w="1159" w:type="dxa"/>
+          </w:tcPr>
+          <w:p/>
+        </w:tc>
+      </w:tr>
+      <w:tr>
+        <w:tc>
+          <w:tcPr>
+            <w:tcW w:w="1698" w:type="dxa"/>
+          </w:tcPr>
+          <w:p>
+            <w:pPr>
+              <w:rPr>
+                <w:lang w:val="en-US"/>
+              </w:rPr>
+            </w:pPr>
           </w:p>
         </w:tc>
         <w:tc>
@@ -443,7 +502,19 @@
         <w:t>- both: unintuitive activation of UV light (left wheel click)</w:t>
       </w:r>
     </w:p>
-    <w:p/>
+    <w:p>
+      <w:pPr>
+        <w:rPr>
+          <w:lang w:val="en-US"/>
+        </w:rPr>
+      </w:pPr>
+      <w:r>
+        <w:rPr>
+          <w:lang w:val="en-US"/>
+        </w:rPr>
+        <w:t>- general code refactoring – cleaning up the code to be more maintainable.</w:t>
+      </w:r>
+    </w:p>
     <w:p>
       <w:pPr>
         <w:pStyle w:val="Heading3"/>
@@ -455,6 +526,7 @@
         <w:rPr>
           <w:lang w:val="en-US"/>
         </w:rPr>
+        <w:lastRenderedPageBreak/>
         <w:t>Things I need</w:t>
       </w:r>
     </w:p>
@@ -479,6 +551,19 @@
           <w:lang w:val="en-US"/>
         </w:rPr>
         <w:t>- numbers of people and how to access them.</w:t>
+      </w:r>
+    </w:p>
+    <w:p>
+      <w:pPr>
+        <w:rPr>
+          <w:lang w:val="en-US"/>
+        </w:rPr>
+      </w:pPr>
+      <w:r>
+        <w:rPr>
+          <w:lang w:val="en-US"/>
+        </w:rPr>
+        <w:t>- how can I be involved in other parts (printing, design &amp; engineering)</w:t>
       </w:r>
     </w:p>
     <w:sectPr>
@@ -1092,7 +1177,6 @@
   <w:style w:type="character" w:default="1" w:styleId="DefaultParagraphFont">
     <w:name w:val="Default Paragraph Font"/>
     <w:uiPriority w:val="1"/>
-    <w:semiHidden/>
     <w:unhideWhenUsed/>
   </w:style>
   <w:style w:type="table" w:default="1" w:styleId="TableNormal">
